--- a/iteration-1/stu1801321029/Мотивационно писмо.docx
+++ b/iteration-1/stu1801321029/Мотивационно писмо.docx
@@ -101,7 +101,10 @@
         <text:sequence-decl text:display-outline-level="0" text:name="Drawing"/>
         <text:sequence-decl text:display-outline-level="0" text:name="Figure"/>
       </text:sequence-decls>
-      <text:p text:style-name="P1">Мотивационно писмо</text:p>
+      <text:p text:style-name="P1">
+        <text:s/>
+        Мотивационно писмо
+      </text:p>
       <text:p text:style-name="P2">
         <text:span text:style-name="T1">
           <text:tab/>
@@ -152,11 +155,11 @@
 <file path=meta.xml><?xml version="1.0" encoding="utf-8"?>
 <office:document-meta xmlns:meta="urn:oasis:names:tc:opendocument:xmlns:meta:1.0" xmlns:office="urn:oasis:names:tc:opendocument:xmlns:office:1.0" xmlns:grddl="http://www.w3.org/2003/g/data-view#" xmlns:ooo="http://openoffice.org/2004/office" xmlns:xlink="http://www.w3.org/1999/xlink" xmlns:dc="http://purl.org/dc/elements/1.1/" office:version="1.2">
   <office:meta>
-    <dc:date>2021-10-06T23:06:52.454000000</dc:date>
-    <meta:editing-duration>PT24M51S</meta:editing-duration>
-    <meta:editing-cycles>3</meta:editing-cycles>
+    <dc:date>2021-10-06T23:38:18.037000000</dc:date>
+    <meta:editing-duration>PT24M58S</meta:editing-duration>
+    <meta:editing-cycles>4</meta:editing-cycles>
     <meta:generator>LibreOffice/6.3.2.2$Windows_X86_64 LibreOffice_project/98b30e735bda24bc04ab42594c85f7fd8be07b9c</meta:generator>
-    <meta:document-statistic meta:table-count="0" meta:image-count="0" meta:object-count="0" meta:page-count="1" meta:paragraph-count="5" meta:word-count="132" meta:character-count="854" meta:non-whitespace-character-count="722"/>
+    <meta:document-statistic meta:table-count="0" meta:image-count="0" meta:object-count="0" meta:page-count="1" meta:paragraph-count="5" meta:word-count="132" meta:character-count="855" meta:non-whitespace-character-count="722"/>
   </office:meta>
 </office:document-meta>
 </file>
@@ -165,7 +168,7 @@
 <office:document-settings xmlns:office="urn:oasis:names:tc:opendocument:xmlns:office:1.0" xmlns:ooo="http://openoffice.org/2004/office" xmlns:xlink="http://www.w3.org/1999/xlink" xmlns:config="urn:oasis:names:tc:opendocument:xmlns:config:1.0" office:version="1.2">
   <office:settings>
     <config:config-item-set config:name="ooo:view-settings">
-      <config:config-item config:name="ViewAreaTop" config:type="long">1693</config:config-item>
+      <config:config-item config:name="ViewAreaTop" config:type="long">0</config:config-item>
       <config:config-item config:name="ViewAreaLeft" config:type="long">0</config:config-item>
       <config:config-item config:name="ViewAreaWidth" config:type="long">40615</config:config-item>
       <config:config-item config:name="ViewAreaHeight" config:type="long">18099</config:config-item>
@@ -174,12 +177,12 @@
       <config:config-item-map-indexed config:name="Views">
         <config:config-item-map-entry>
           <config:config-item config:name="ViewId" config:type="string">view2</config:config-item>
-          <config:config-item config:name="ViewLeft" config:type="long">27654</config:config-item>
-          <config:config-item config:name="ViewTop" config:type="long">4533</config:config-item>
+          <config:config-item config:name="ViewLeft" config:type="long">14997</config:config-item>
+          <config:config-item config:name="ViewTop" config:type="long">2501</config:config-item>
           <config:config-item config:name="VisibleLeft" config:type="long">0</config:config-item>
-          <config:config-item config:name="VisibleTop" config:type="long">1693</config:config-item>
+          <config:config-item config:name="VisibleTop" config:type="long">0</config:config-item>
           <config:config-item config:name="VisibleRight" config:type="long">40614</config:config-item>
-          <config:config-item config:name="VisibleBottom" config:type="long">19791</config:config-item>
+          <config:config-item config:name="VisibleBottom" config:type="long">18098</config:config-item>
           <config:config-item config:name="ZoomType" config:type="short">0</config:config-item>
           <config:config-item config:name="ViewLayoutColumns" config:type="short">1</config:config-item>
           <config:config-item config:name="ViewLayoutBookMode" config:type="boolean">false</config:config-item>
@@ -246,7 +249,7 @@
       <config:config-item config:name="UnxForceZeroExtLeading" config:type="boolean">false</config:config-item>
       <config:config-item config:name="UseOldPrinterMetrics" config:type="boolean">false</config:config-item>
       <config:config-item config:name="TabAtLeftIndentForParagraphsInList" config:type="boolean">false</config:config-item>
-      <config:config-item config:name="Rsid" config:type="int">890342</config:config-item>
+      <config:config-item config:name="Rsid" config:type="int">923585</config:config-item>
       <config:config-item config:name="EmbedOnlyUsedFonts" config:type="boolean">false</config:config-item>
       <config:config-item config:name="MsWordCompTrailingBlanks" config:type="boolean">false</config:config-item>
       <config:config-item config:name="MathBaselineAlignment" config:type="boolean">true</config:config-item>
